--- a/media/sem1/Fases analyseren, ontwerpen en realiseren/Leeruitkomst.docx
+++ b/media/sem1/Fases analyseren, ontwerpen en realiseren/Leeruitkomst.docx
@@ -34,7 +34,7 @@
                     </pic:cNvPicPr>
                   </pic:nvPicPr>
                   <pic:blipFill>
-                    <a:blip r:embed="rId4">
+                    <a:blip r:embed="rId5">
                       <a:extLst>
                         <a:ext uri="{28A0092B-C50C-407E-A947-70E740481C1C}">
                           <a14:useLocalDpi xmlns:a14="http://schemas.microsoft.com/office/drawing/2010/main" val="0"/>
@@ -85,45 +85,16 @@
     <w:p>
       <w:pPr>
         <w:pStyle w:val="Heading1"/>
-        <w:rPr>
-          <w:lang w:val="en-US"/>
-        </w:rPr>
-      </w:pPr>
-      <w:r>
-        <w:rPr>
-          <w:lang w:val="en-US"/>
-        </w:rPr>
-        <w:t xml:space="preserve">Trends </w:t>
-      </w:r>
-      <w:proofErr w:type="spellStart"/>
-      <w:r>
-        <w:rPr>
-          <w:lang w:val="en-US"/>
-        </w:rPr>
-        <w:t>en</w:t>
-      </w:r>
-      <w:proofErr w:type="spellEnd"/>
-      <w:r>
-        <w:rPr>
-          <w:lang w:val="en-US"/>
-        </w:rPr>
-        <w:t xml:space="preserve"> </w:t>
-      </w:r>
-      <w:proofErr w:type="spellStart"/>
-      <w:r>
-        <w:rPr>
-          <w:lang w:val="en-US"/>
-        </w:rPr>
-        <w:t>ontwikkelingen</w:t>
-      </w:r>
-      <w:proofErr w:type="spellEnd"/>
+      </w:pPr>
+      <w:r>
+        <w:t>Trends en ontwikkelingen</w:t>
+      </w:r>
     </w:p>
     <w:p>
       <w:pPr>
         <w:rPr>
           <w:i/>
           <w:iCs/>
-          <w:lang w:val="en-US"/>
         </w:rPr>
       </w:pPr>
       <w:r>
@@ -131,9 +102,8 @@
           <w:i/>
           <w:iCs/>
           <w:highlight w:val="darkGray"/>
-          <w:lang w:val="en-US"/>
-        </w:rPr>
-        <w:t xml:space="preserve">Je </w:t>
+        </w:rPr>
+        <w:t xml:space="preserve">Je oriënteert je op de actuele stand van zaken op het gebied van digital </w:t>
       </w:r>
       <w:proofErr w:type="spellStart"/>
       <w:r>
@@ -141,9 +111,8 @@
           <w:i/>
           <w:iCs/>
           <w:highlight w:val="darkGray"/>
-          <w:lang w:val="en-US"/>
-        </w:rPr>
-        <w:t>oriënteert</w:t>
+        </w:rPr>
+        <w:t>experience</w:t>
       </w:r>
       <w:proofErr w:type="spellEnd"/>
       <w:r>
@@ -151,9 +120,8 @@
           <w:i/>
           <w:iCs/>
           <w:highlight w:val="darkGray"/>
-          <w:lang w:val="en-US"/>
-        </w:rPr>
-        <w:t xml:space="preserve"> je op de </w:t>
+        </w:rPr>
+        <w:t xml:space="preserve"> design en technologie. Denk hierbij aan bijvoorbeeld big data, mixed </w:t>
       </w:r>
       <w:proofErr w:type="spellStart"/>
       <w:r>
@@ -161,9 +129,8 @@
           <w:i/>
           <w:iCs/>
           <w:highlight w:val="darkGray"/>
-          <w:lang w:val="en-US"/>
-        </w:rPr>
-        <w:t>actuele</w:t>
+        </w:rPr>
+        <w:t>reality</w:t>
       </w:r>
       <w:proofErr w:type="spellEnd"/>
       <w:r>
@@ -171,9 +138,8 @@
           <w:i/>
           <w:iCs/>
           <w:highlight w:val="darkGray"/>
-          <w:lang w:val="en-US"/>
-        </w:rPr>
-        <w:t xml:space="preserve"> stand van </w:t>
+        </w:rPr>
+        <w:t xml:space="preserve"> en </w:t>
       </w:r>
       <w:proofErr w:type="spellStart"/>
       <w:r>
@@ -181,9 +147,8 @@
           <w:i/>
           <w:iCs/>
           <w:highlight w:val="darkGray"/>
-          <w:lang w:val="en-US"/>
-        </w:rPr>
-        <w:t>zaken</w:t>
+        </w:rPr>
+        <w:t>artificial</w:t>
       </w:r>
       <w:proofErr w:type="spellEnd"/>
       <w:r>
@@ -191,302 +156,34 @@
           <w:i/>
           <w:iCs/>
           <w:highlight w:val="darkGray"/>
-          <w:lang w:val="en-US"/>
-        </w:rPr>
-        <w:t xml:space="preserve"> op het </w:t>
-      </w:r>
-      <w:proofErr w:type="spellStart"/>
+        </w:rPr>
+        <w:t xml:space="preserve"> intelligence. Je verzamelt hiervan voorbeelden in het dagelijks leven.</w:t>
+      </w:r>
       <w:r>
         <w:rPr>
           <w:i/>
           <w:iCs/>
-          <w:highlight w:val="darkGray"/>
-          <w:lang w:val="en-US"/>
-        </w:rPr>
-        <w:t>gebied</w:t>
-      </w:r>
-      <w:proofErr w:type="spellEnd"/>
-      <w:r>
-        <w:rPr>
-          <w:i/>
-          <w:iCs/>
-          <w:highlight w:val="darkGray"/>
-          <w:lang w:val="en-US"/>
-        </w:rPr>
-        <w:t xml:space="preserve"> van digital experience design </w:t>
-      </w:r>
-      <w:proofErr w:type="spellStart"/>
-      <w:r>
-        <w:rPr>
-          <w:i/>
-          <w:iCs/>
-          <w:highlight w:val="darkGray"/>
-          <w:lang w:val="en-US"/>
-        </w:rPr>
-        <w:t>en</w:t>
-      </w:r>
-      <w:proofErr w:type="spellEnd"/>
-      <w:r>
-        <w:rPr>
-          <w:i/>
-          <w:iCs/>
-          <w:highlight w:val="darkGray"/>
-          <w:lang w:val="en-US"/>
-        </w:rPr>
+        </w:rPr>
+        <w:t> </w:t>
+      </w:r>
+    </w:p>
+    <w:p/>
+    <w:p>
+      <w:r>
+        <w:t>Door onderzoek te doen naar bestaande websites waarop je</w:t>
+      </w:r>
+      <w:r>
+        <w:t xml:space="preserve"> informatie betreft spellen kun opvragen </w:t>
+      </w:r>
+      <w:r>
+        <w:t xml:space="preserve">wist ik al snel hoe ik een </w:t>
+      </w:r>
+      <w:r>
+        <w:t>websitedesign</w:t>
+      </w:r>
+      <w:r>
         <w:t xml:space="preserve"> </w:t>
       </w:r>
-      <w:proofErr w:type="spellStart"/>
-      <w:r>
-        <w:rPr>
-          <w:i/>
-          <w:iCs/>
-          <w:highlight w:val="darkGray"/>
-          <w:lang w:val="en-US"/>
-        </w:rPr>
-        <w:t>technologie</w:t>
-      </w:r>
-      <w:proofErr w:type="spellEnd"/>
-      <w:r>
-        <w:rPr>
-          <w:i/>
-          <w:iCs/>
-          <w:highlight w:val="darkGray"/>
-          <w:lang w:val="en-US"/>
-        </w:rPr>
-        <w:t xml:space="preserve">. </w:t>
-      </w:r>
-      <w:proofErr w:type="spellStart"/>
-      <w:r>
-        <w:rPr>
-          <w:i/>
-          <w:iCs/>
-          <w:highlight w:val="darkGray"/>
-          <w:lang w:val="en-US"/>
-        </w:rPr>
-        <w:t>Denk</w:t>
-      </w:r>
-      <w:proofErr w:type="spellEnd"/>
-      <w:r>
-        <w:rPr>
-          <w:i/>
-          <w:iCs/>
-          <w:highlight w:val="darkGray"/>
-          <w:lang w:val="en-US"/>
-        </w:rPr>
-        <w:t xml:space="preserve"> </w:t>
-      </w:r>
-      <w:proofErr w:type="spellStart"/>
-      <w:r>
-        <w:rPr>
-          <w:i/>
-          <w:iCs/>
-          <w:highlight w:val="darkGray"/>
-          <w:lang w:val="en-US"/>
-        </w:rPr>
-        <w:t>hierbij</w:t>
-      </w:r>
-      <w:proofErr w:type="spellEnd"/>
-      <w:r>
-        <w:rPr>
-          <w:i/>
-          <w:iCs/>
-          <w:highlight w:val="darkGray"/>
-          <w:lang w:val="en-US"/>
-        </w:rPr>
-        <w:t xml:space="preserve"> </w:t>
-      </w:r>
-      <w:proofErr w:type="spellStart"/>
-      <w:r>
-        <w:rPr>
-          <w:i/>
-          <w:iCs/>
-          <w:highlight w:val="darkGray"/>
-          <w:lang w:val="en-US"/>
-        </w:rPr>
-        <w:t>aan</w:t>
-      </w:r>
-      <w:proofErr w:type="spellEnd"/>
-      <w:r>
-        <w:rPr>
-          <w:i/>
-          <w:iCs/>
-          <w:highlight w:val="darkGray"/>
-          <w:lang w:val="en-US"/>
-        </w:rPr>
-        <w:t xml:space="preserve"> </w:t>
-      </w:r>
-      <w:proofErr w:type="spellStart"/>
-      <w:r>
-        <w:rPr>
-          <w:i/>
-          <w:iCs/>
-          <w:highlight w:val="darkGray"/>
-          <w:lang w:val="en-US"/>
-        </w:rPr>
-        <w:t>bijvoorbeeld</w:t>
-      </w:r>
-      <w:proofErr w:type="spellEnd"/>
-      <w:r>
-        <w:rPr>
-          <w:i/>
-          <w:iCs/>
-          <w:highlight w:val="darkGray"/>
-          <w:lang w:val="en-US"/>
-        </w:rPr>
-        <w:t xml:space="preserve"> big data, mixed reality </w:t>
-      </w:r>
-      <w:proofErr w:type="spellStart"/>
-      <w:r>
-        <w:rPr>
-          <w:i/>
-          <w:iCs/>
-          <w:highlight w:val="darkGray"/>
-          <w:lang w:val="en-US"/>
-        </w:rPr>
-        <w:t>en</w:t>
-      </w:r>
-      <w:proofErr w:type="spellEnd"/>
-      <w:r>
-        <w:rPr>
-          <w:i/>
-          <w:iCs/>
-          <w:highlight w:val="darkGray"/>
-          <w:lang w:val="en-US"/>
-        </w:rPr>
-        <w:t xml:space="preserve"> artificial intelligence. Je </w:t>
-      </w:r>
-      <w:proofErr w:type="spellStart"/>
-      <w:r>
-        <w:rPr>
-          <w:i/>
-          <w:iCs/>
-          <w:highlight w:val="darkGray"/>
-          <w:lang w:val="en-US"/>
-        </w:rPr>
-        <w:t>verzamelt</w:t>
-      </w:r>
-      <w:proofErr w:type="spellEnd"/>
-      <w:r>
-        <w:rPr>
-          <w:i/>
-          <w:iCs/>
-          <w:highlight w:val="darkGray"/>
-          <w:lang w:val="en-US"/>
-        </w:rPr>
-        <w:t xml:space="preserve"> </w:t>
-      </w:r>
-      <w:proofErr w:type="spellStart"/>
-      <w:r>
-        <w:rPr>
-          <w:i/>
-          <w:iCs/>
-          <w:highlight w:val="darkGray"/>
-          <w:lang w:val="en-US"/>
-        </w:rPr>
-        <w:t>hiervan</w:t>
-      </w:r>
-      <w:proofErr w:type="spellEnd"/>
-      <w:r>
-        <w:rPr>
-          <w:i/>
-          <w:iCs/>
-          <w:highlight w:val="darkGray"/>
-          <w:lang w:val="en-US"/>
-        </w:rPr>
-        <w:t xml:space="preserve"> </w:t>
-      </w:r>
-      <w:proofErr w:type="spellStart"/>
-      <w:r>
-        <w:rPr>
-          <w:i/>
-          <w:iCs/>
-          <w:highlight w:val="darkGray"/>
-          <w:lang w:val="en-US"/>
-        </w:rPr>
-        <w:t>voorbeelden</w:t>
-      </w:r>
-      <w:proofErr w:type="spellEnd"/>
-      <w:r>
-        <w:rPr>
-          <w:i/>
-          <w:iCs/>
-          <w:highlight w:val="darkGray"/>
-          <w:lang w:val="en-US"/>
-        </w:rPr>
-        <w:t xml:space="preserve"> in het </w:t>
-      </w:r>
-      <w:proofErr w:type="spellStart"/>
-      <w:r>
-        <w:rPr>
-          <w:i/>
-          <w:iCs/>
-          <w:highlight w:val="darkGray"/>
-          <w:lang w:val="en-US"/>
-        </w:rPr>
-        <w:t>dagelijks</w:t>
-      </w:r>
-      <w:proofErr w:type="spellEnd"/>
-      <w:r>
-        <w:rPr>
-          <w:i/>
-          <w:iCs/>
-          <w:highlight w:val="darkGray"/>
-          <w:lang w:val="en-US"/>
-        </w:rPr>
-        <w:t xml:space="preserve"> </w:t>
-      </w:r>
-      <w:proofErr w:type="spellStart"/>
-      <w:r>
-        <w:rPr>
-          <w:i/>
-          <w:iCs/>
-          <w:highlight w:val="darkGray"/>
-          <w:lang w:val="en-US"/>
-        </w:rPr>
-        <w:t>leven</w:t>
-      </w:r>
-      <w:proofErr w:type="spellEnd"/>
-      <w:r>
-        <w:rPr>
-          <w:i/>
-          <w:iCs/>
-          <w:highlight w:val="darkGray"/>
-          <w:lang w:val="en-US"/>
-        </w:rPr>
-        <w:t>.</w:t>
-      </w:r>
-      <w:r>
-        <w:rPr>
-          <w:i/>
-          <w:iCs/>
-          <w:lang w:val="en-US"/>
-        </w:rPr>
-        <w:t> </w:t>
-      </w:r>
-    </w:p>
-    <w:p>
-      <w:pPr>
-        <w:rPr>
-          <w:lang w:val="en-US"/>
-        </w:rPr>
-      </w:pPr>
-    </w:p>
-    <w:p>
-      <w:r>
-        <w:t>Door onderzoek te doen naar bestaande websites waarop je</w:t>
-      </w:r>
-      <w:r>
-        <w:t xml:space="preserve"> informatie betreft spellen kun opvragen </w:t>
-      </w:r>
-      <w:r>
-        <w:t xml:space="preserve">wist ik al snel hoe ik een </w:t>
-      </w:r>
-      <w:r>
-        <w:t>websitedesign</w:t>
-      </w:r>
-      <w:r>
-        <w:t xml:space="preserve"> </w:t>
-      </w:r>
       <w:r>
         <w:t xml:space="preserve">wou maken. </w:t>
       </w:r>
@@ -495,12 +192,10 @@
       </w:r>
     </w:p>
     <w:p>
-      <w:pPr>
-        <w:rPr>
-          <w:lang w:val="en-US"/>
-        </w:rPr>
-      </w:pPr>
-      <w:r>
+      <w:r>
+        <w:rPr>
+          <w:noProof/>
+        </w:rPr>
         <w:drawing>
           <wp:anchor distT="0" distB="0" distL="114300" distR="114300" simplePos="0" relativeHeight="251658240" behindDoc="1" locked="0" layoutInCell="1" allowOverlap="1" wp14:anchorId="1C03D935" wp14:editId="21391EB0">
             <wp:simplePos x="0" y="0"/>
@@ -533,7 +228,7 @@
                     <pic:cNvPicPr/>
                   </pic:nvPicPr>
                   <pic:blipFill>
-                    <a:blip r:embed="rId5" cstate="print">
+                    <a:blip r:embed="rId6" cstate="print">
                       <a:extLst>
                         <a:ext uri="{28A0092B-C50C-407E-A947-70E740481C1C}">
                           <a14:useLocalDpi xmlns:a14="http://schemas.microsoft.com/office/drawing/2010/main" val="0"/>
@@ -577,24 +272,12 @@
       <w:r>
         <w:br/>
       </w:r>
-      <w:hyperlink r:id="rId6" w:history="1">
+      <w:hyperlink r:id="rId7" w:history="1">
         <w:r>
           <w:rPr>
             <w:rStyle w:val="Hyperlink"/>
           </w:rPr>
-          <w:t>https:</w:t>
-        </w:r>
-        <w:r>
-          <w:rPr>
-            <w:rStyle w:val="Hyperlink"/>
-          </w:rPr>
-          <w:t>/</w:t>
-        </w:r>
-        <w:r>
-          <w:rPr>
-            <w:rStyle w:val="Hyperlink"/>
-          </w:rPr>
-          <w:t>/op.gg</w:t>
+          <w:t>https://op.gg</w:t>
         </w:r>
       </w:hyperlink>
     </w:p>
@@ -625,6 +308,9 @@
     </w:p>
     <w:p>
       <w:r>
+        <w:rPr>
+          <w:noProof/>
+        </w:rPr>
         <w:drawing>
           <wp:inline distT="0" distB="0" distL="0" distR="0" wp14:anchorId="764A2659" wp14:editId="4508DC44">
             <wp:extent cx="2292927" cy="1355739"/>
@@ -641,7 +327,7 @@
                     <pic:cNvPicPr/>
                   </pic:nvPicPr>
                   <pic:blipFill rotWithShape="1">
-                    <a:blip r:embed="rId7"/>
+                    <a:blip r:embed="rId8"/>
                     <a:srcRect r="73077"/>
                     <a:stretch/>
                   </pic:blipFill>
@@ -689,661 +375,161 @@
         <w:t xml:space="preserve"> design. </w:t>
       </w:r>
     </w:p>
-    <w:p>
-      <w:pPr>
-        <w:rPr>
-          <w:lang w:val="en-US"/>
-        </w:rPr>
-      </w:pPr>
-    </w:p>
-    <w:p>
-      <w:pPr>
-        <w:rPr>
-          <w:lang w:val="en-US"/>
-        </w:rPr>
-      </w:pPr>
-      <w:r>
-        <w:rPr>
-          <w:lang w:val="en-US"/>
-        </w:rPr>
+    <w:p/>
+    <w:p>
+      <w:r>
         <w:br w:type="page"/>
       </w:r>
     </w:p>
-    <w:p>
-      <w:pPr>
-        <w:rPr>
-          <w:lang w:val="en-US"/>
-        </w:rPr>
-      </w:pPr>
-    </w:p>
+    <w:p/>
     <w:p>
       <w:pPr>
         <w:pStyle w:val="Heading1"/>
-        <w:rPr>
-          <w:lang w:val="en-US"/>
-        </w:rPr>
-      </w:pPr>
-      <w:proofErr w:type="spellStart"/>
-      <w:r>
-        <w:rPr>
-          <w:lang w:val="en-US"/>
-        </w:rPr>
+      </w:pPr>
+      <w:r>
         <w:t>Doelgroep</w:t>
       </w:r>
-      <w:proofErr w:type="spellEnd"/>
     </w:p>
     <w:p>
       <w:pPr>
         <w:rPr>
           <w:b/>
           <w:bCs/>
-          <w:lang w:val="en-US"/>
         </w:rPr>
       </w:pPr>
       <w:r>
         <w:rPr>
           <w:highlight w:val="darkGray"/>
-          <w:lang w:val="en-US"/>
-        </w:rPr>
-        <w:t xml:space="preserve">Je </w:t>
-      </w:r>
+        </w:rPr>
+        <w:t>Je hebt je georiënteerd op de interesses en behoeften van de eindgebruiker.</w:t>
+      </w:r>
+    </w:p>
+    <w:p>
+      <w:pPr>
+        <w:pStyle w:val="Heading2"/>
+        <w:rPr>
+          <w:lang w:val="en-US"/>
+        </w:rPr>
+      </w:pPr>
       <w:proofErr w:type="spellStart"/>
       <w:r>
         <w:rPr>
+          <w:lang w:val="en-US"/>
+        </w:rPr>
+        <w:t>Iteratief</w:t>
+      </w:r>
+      <w:proofErr w:type="spellEnd"/>
+      <w:r>
+        <w:rPr>
+          <w:lang w:val="en-US"/>
+        </w:rPr>
+        <w:t xml:space="preserve"> </w:t>
+      </w:r>
+      <w:r>
+        <w:rPr>
+          <w:lang w:val="en-US"/>
+        </w:rPr>
+        <w:t>process</w:t>
+      </w:r>
+    </w:p>
+    <w:p>
+      <w:r>
+        <w:rPr>
           <w:highlight w:val="darkGray"/>
-          <w:lang w:val="en-US"/>
-        </w:rPr>
-        <w:t>hebt</w:t>
-      </w:r>
-      <w:proofErr w:type="spellEnd"/>
-      <w:r>
-        <w:rPr>
-          <w:highlight w:val="darkGray"/>
-          <w:lang w:val="en-US"/>
-        </w:rPr>
-        <w:t xml:space="preserve"> je </w:t>
-      </w:r>
-      <w:proofErr w:type="spellStart"/>
-      <w:r>
-        <w:rPr>
-          <w:highlight w:val="darkGray"/>
-          <w:lang w:val="en-US"/>
-        </w:rPr>
-        <w:t>georiënteerd</w:t>
-      </w:r>
-      <w:proofErr w:type="spellEnd"/>
-      <w:r>
-        <w:rPr>
-          <w:highlight w:val="darkGray"/>
-          <w:lang w:val="en-US"/>
-        </w:rPr>
-        <w:t xml:space="preserve"> op de interesses </w:t>
-      </w:r>
-      <w:proofErr w:type="spellStart"/>
-      <w:r>
-        <w:rPr>
-          <w:highlight w:val="darkGray"/>
-          <w:lang w:val="en-US"/>
-        </w:rPr>
-        <w:t>en</w:t>
-      </w:r>
-      <w:proofErr w:type="spellEnd"/>
-      <w:r>
-        <w:rPr>
-          <w:highlight w:val="darkGray"/>
-          <w:lang w:val="en-US"/>
-        </w:rPr>
-        <w:t xml:space="preserve"> </w:t>
-      </w:r>
-      <w:proofErr w:type="spellStart"/>
-      <w:r>
-        <w:rPr>
-          <w:highlight w:val="darkGray"/>
-          <w:lang w:val="en-US"/>
-        </w:rPr>
-        <w:t>behoeften</w:t>
-      </w:r>
-      <w:proofErr w:type="spellEnd"/>
-      <w:r>
-        <w:rPr>
-          <w:highlight w:val="darkGray"/>
-          <w:lang w:val="en-US"/>
-        </w:rPr>
-        <w:t xml:space="preserve"> van de </w:t>
-      </w:r>
-      <w:proofErr w:type="spellStart"/>
-      <w:r>
-        <w:rPr>
-          <w:highlight w:val="darkGray"/>
-          <w:lang w:val="en-US"/>
-        </w:rPr>
-        <w:t>eindgebruiker</w:t>
-      </w:r>
-      <w:proofErr w:type="spellEnd"/>
-      <w:r>
-        <w:rPr>
-          <w:highlight w:val="darkGray"/>
-          <w:lang w:val="en-US"/>
-        </w:rPr>
-        <w:t>.</w:t>
-      </w:r>
-    </w:p>
-    <w:p>
-      <w:pPr>
-        <w:pStyle w:val="Heading2"/>
-        <w:rPr>
-          <w:lang w:val="en-US"/>
-        </w:rPr>
-      </w:pPr>
-      <w:proofErr w:type="spellStart"/>
-      <w:r>
-        <w:rPr>
-          <w:lang w:val="en-US"/>
-        </w:rPr>
-        <w:t>Iteratief</w:t>
-      </w:r>
-      <w:proofErr w:type="spellEnd"/>
-      <w:r>
-        <w:rPr>
-          <w:lang w:val="en-US"/>
-        </w:rPr>
-        <w:t xml:space="preserve"> </w:t>
-      </w:r>
-      <w:r>
-        <w:rPr>
-          <w:lang w:val="en-US"/>
-        </w:rPr>
-        <w:t>process</w:t>
-      </w:r>
-    </w:p>
-    <w:p>
-      <w:pPr>
-        <w:rPr>
-          <w:lang w:val="en-US"/>
-        </w:rPr>
-      </w:pPr>
-      <w:proofErr w:type="spellStart"/>
-      <w:r>
-        <w:rPr>
-          <w:highlight w:val="darkGray"/>
-          <w:lang w:val="en-US"/>
-        </w:rPr>
-        <w:t>Gevoed</w:t>
-      </w:r>
-      <w:proofErr w:type="spellEnd"/>
-      <w:r>
-        <w:rPr>
-          <w:highlight w:val="darkGray"/>
-          <w:lang w:val="en-US"/>
-        </w:rPr>
-        <w:t xml:space="preserve"> door feedback van </w:t>
-      </w:r>
-      <w:proofErr w:type="spellStart"/>
-      <w:r>
-        <w:rPr>
-          <w:highlight w:val="darkGray"/>
-          <w:lang w:val="en-US"/>
-        </w:rPr>
-        <w:t>gebruikers</w:t>
-      </w:r>
-      <w:proofErr w:type="spellEnd"/>
-      <w:r>
-        <w:rPr>
-          <w:highlight w:val="darkGray"/>
-          <w:lang w:val="en-US"/>
-        </w:rPr>
-        <w:t xml:space="preserve"> </w:t>
-      </w:r>
-      <w:proofErr w:type="spellStart"/>
-      <w:r>
-        <w:rPr>
-          <w:highlight w:val="darkGray"/>
-          <w:lang w:val="en-US"/>
-        </w:rPr>
-        <w:t>en</w:t>
-      </w:r>
-      <w:proofErr w:type="spellEnd"/>
-      <w:r>
-        <w:rPr>
-          <w:highlight w:val="darkGray"/>
-          <w:lang w:val="en-US"/>
-        </w:rPr>
-        <w:t xml:space="preserve"> experts </w:t>
-      </w:r>
-      <w:proofErr w:type="spellStart"/>
-      <w:r>
-        <w:rPr>
-          <w:highlight w:val="darkGray"/>
-          <w:lang w:val="en-US"/>
-        </w:rPr>
-        <w:t>voer</w:t>
-      </w:r>
-      <w:proofErr w:type="spellEnd"/>
-      <w:r>
-        <w:rPr>
-          <w:highlight w:val="darkGray"/>
-          <w:lang w:val="en-US"/>
-        </w:rPr>
-        <w:t xml:space="preserve"> je </w:t>
-      </w:r>
-      <w:proofErr w:type="spellStart"/>
-      <w:r>
-        <w:rPr>
-          <w:highlight w:val="darkGray"/>
-          <w:lang w:val="en-US"/>
-        </w:rPr>
-        <w:t>herhaaldelijk</w:t>
-      </w:r>
-      <w:proofErr w:type="spellEnd"/>
-      <w:r>
-        <w:rPr>
-          <w:highlight w:val="darkGray"/>
-          <w:lang w:val="en-US"/>
-        </w:rPr>
-        <w:t xml:space="preserve"> </w:t>
-      </w:r>
-      <w:proofErr w:type="spellStart"/>
-      <w:r>
-        <w:rPr>
-          <w:highlight w:val="darkGray"/>
-          <w:lang w:val="en-US"/>
-        </w:rPr>
-        <w:t>veranderingen</w:t>
-      </w:r>
-      <w:proofErr w:type="spellEnd"/>
-      <w:r>
-        <w:rPr>
-          <w:highlight w:val="darkGray"/>
-          <w:lang w:val="en-US"/>
-        </w:rPr>
-        <w:t xml:space="preserve"> door met </w:t>
-      </w:r>
-      <w:proofErr w:type="spellStart"/>
-      <w:r>
-        <w:rPr>
-          <w:highlight w:val="darkGray"/>
-          <w:lang w:val="en-US"/>
-        </w:rPr>
-        <w:t>als</w:t>
-      </w:r>
-      <w:proofErr w:type="spellEnd"/>
-      <w:r>
-        <w:rPr>
-          <w:highlight w:val="darkGray"/>
-          <w:lang w:val="en-US"/>
-        </w:rPr>
-        <w:t xml:space="preserve"> </w:t>
-      </w:r>
-      <w:proofErr w:type="spellStart"/>
-      <w:r>
-        <w:rPr>
-          <w:highlight w:val="darkGray"/>
-          <w:lang w:val="en-US"/>
-        </w:rPr>
-        <w:t>doel</w:t>
-      </w:r>
-      <w:proofErr w:type="spellEnd"/>
-      <w:r>
-        <w:rPr>
-          <w:highlight w:val="darkGray"/>
-          <w:lang w:val="en-US"/>
-        </w:rPr>
-        <w:t xml:space="preserve"> je product te </w:t>
-      </w:r>
-      <w:proofErr w:type="spellStart"/>
-      <w:r>
-        <w:rPr>
-          <w:highlight w:val="darkGray"/>
-          <w:lang w:val="en-US"/>
-        </w:rPr>
-        <w:t>verbeteren</w:t>
-      </w:r>
-      <w:proofErr w:type="spellEnd"/>
-      <w:r>
-        <w:rPr>
-          <w:highlight w:val="darkGray"/>
-          <w:lang w:val="en-US"/>
-        </w:rPr>
-        <w:t xml:space="preserve">. Je </w:t>
-      </w:r>
-      <w:proofErr w:type="spellStart"/>
-      <w:r>
-        <w:rPr>
-          <w:highlight w:val="darkGray"/>
-          <w:lang w:val="en-US"/>
-        </w:rPr>
-        <w:t>laat</w:t>
-      </w:r>
-      <w:proofErr w:type="spellEnd"/>
-      <w:r>
-        <w:rPr>
-          <w:highlight w:val="darkGray"/>
-          <w:lang w:val="en-US"/>
-        </w:rPr>
-        <w:t xml:space="preserve"> </w:t>
-      </w:r>
-      <w:proofErr w:type="spellStart"/>
-      <w:r>
-        <w:rPr>
-          <w:highlight w:val="darkGray"/>
-          <w:lang w:val="en-US"/>
-        </w:rPr>
-        <w:t>deze</w:t>
-      </w:r>
-      <w:proofErr w:type="spellEnd"/>
-      <w:r>
-        <w:rPr>
-          <w:highlight w:val="darkGray"/>
-          <w:lang w:val="en-US"/>
-        </w:rPr>
-        <w:t xml:space="preserve"> </w:t>
-      </w:r>
-      <w:proofErr w:type="spellStart"/>
-      <w:r>
-        <w:rPr>
-          <w:highlight w:val="darkGray"/>
-          <w:lang w:val="en-US"/>
-        </w:rPr>
-        <w:t>iteraties</w:t>
-      </w:r>
-      <w:proofErr w:type="spellEnd"/>
-      <w:r>
-        <w:rPr>
-          <w:highlight w:val="darkGray"/>
-          <w:lang w:val="en-US"/>
-        </w:rPr>
-        <w:t xml:space="preserve">, </w:t>
-      </w:r>
-      <w:proofErr w:type="spellStart"/>
-      <w:r>
-        <w:rPr>
-          <w:highlight w:val="darkGray"/>
-          <w:lang w:val="en-US"/>
-        </w:rPr>
-        <w:t>en</w:t>
-      </w:r>
-      <w:proofErr w:type="spellEnd"/>
-      <w:r>
-        <w:rPr>
-          <w:highlight w:val="darkGray"/>
-          <w:lang w:val="en-US"/>
-        </w:rPr>
-        <w:t xml:space="preserve"> de door </w:t>
-      </w:r>
-      <w:proofErr w:type="spellStart"/>
-      <w:r>
-        <w:rPr>
-          <w:highlight w:val="darkGray"/>
-          <w:lang w:val="en-US"/>
-        </w:rPr>
-        <w:t>jou</w:t>
-      </w:r>
-      <w:proofErr w:type="spellEnd"/>
-      <w:r>
-        <w:rPr>
-          <w:highlight w:val="darkGray"/>
-          <w:lang w:val="en-US"/>
-        </w:rPr>
-        <w:t xml:space="preserve"> </w:t>
-      </w:r>
-      <w:proofErr w:type="spellStart"/>
-      <w:r>
-        <w:rPr>
-          <w:highlight w:val="darkGray"/>
-          <w:lang w:val="en-US"/>
-        </w:rPr>
-        <w:t>verzamelde</w:t>
-      </w:r>
-      <w:proofErr w:type="spellEnd"/>
-      <w:r>
-        <w:rPr>
-          <w:highlight w:val="darkGray"/>
-          <w:lang w:val="en-US"/>
-        </w:rPr>
-        <w:t xml:space="preserve"> feedback, </w:t>
-      </w:r>
-      <w:proofErr w:type="spellStart"/>
-      <w:r>
-        <w:rPr>
-          <w:highlight w:val="darkGray"/>
-          <w:lang w:val="en-US"/>
-        </w:rPr>
-        <w:t>zien</w:t>
-      </w:r>
-      <w:proofErr w:type="spellEnd"/>
-      <w:r>
-        <w:rPr>
-          <w:highlight w:val="darkGray"/>
-          <w:lang w:val="en-US"/>
-        </w:rPr>
-        <w:t xml:space="preserve"> in je </w:t>
-      </w:r>
-      <w:proofErr w:type="spellStart"/>
-      <w:r>
-        <w:rPr>
-          <w:highlight w:val="darkGray"/>
-          <w:lang w:val="en-US"/>
-        </w:rPr>
-        <w:t>werkproces</w:t>
-      </w:r>
-      <w:proofErr w:type="spellEnd"/>
-      <w:r>
-        <w:rPr>
-          <w:highlight w:val="darkGray"/>
-          <w:lang w:val="en-US"/>
-        </w:rPr>
-        <w:t>.</w:t>
-      </w:r>
-    </w:p>
-    <w:p>
-      <w:pPr>
-        <w:rPr>
-          <w:lang w:val="en-US"/>
-        </w:rPr>
-      </w:pPr>
-      <w:r>
-        <w:rPr>
-          <w:lang w:val="en-US"/>
-        </w:rPr>
-        <w:t xml:space="preserve">Na het </w:t>
-      </w:r>
-      <w:proofErr w:type="spellStart"/>
-      <w:r>
-        <w:rPr>
-          <w:lang w:val="en-US"/>
-        </w:rPr>
-        <w:t>spreken</w:t>
-      </w:r>
-      <w:proofErr w:type="spellEnd"/>
-      <w:r>
-        <w:rPr>
-          <w:lang w:val="en-US"/>
-        </w:rPr>
-        <w:t xml:space="preserve"> met twee </w:t>
-      </w:r>
-      <w:proofErr w:type="spellStart"/>
-      <w:r>
-        <w:rPr>
-          <w:lang w:val="en-US"/>
-        </w:rPr>
-        <w:t>klasgenoten</w:t>
-      </w:r>
-      <w:proofErr w:type="spellEnd"/>
-      <w:r>
-        <w:rPr>
-          <w:lang w:val="en-US"/>
-        </w:rPr>
-        <w:t xml:space="preserve"> </w:t>
-      </w:r>
-      <w:proofErr w:type="spellStart"/>
-      <w:r>
-        <w:rPr>
-          <w:lang w:val="en-US"/>
-        </w:rPr>
-        <w:t>heb</w:t>
-      </w:r>
-      <w:proofErr w:type="spellEnd"/>
-      <w:r>
-        <w:rPr>
-          <w:lang w:val="en-US"/>
-        </w:rPr>
-        <w:t xml:space="preserve"> </w:t>
-      </w:r>
-      <w:proofErr w:type="spellStart"/>
-      <w:r>
-        <w:rPr>
-          <w:lang w:val="en-US"/>
-        </w:rPr>
-        <w:t>ik</w:t>
-      </w:r>
-      <w:proofErr w:type="spellEnd"/>
-      <w:r>
-        <w:rPr>
-          <w:lang w:val="en-US"/>
-        </w:rPr>
-        <w:t xml:space="preserve"> feedback </w:t>
-      </w:r>
-      <w:proofErr w:type="spellStart"/>
-      <w:r>
-        <w:rPr>
-          <w:lang w:val="en-US"/>
-        </w:rPr>
-        <w:t>mogen</w:t>
-      </w:r>
-      <w:proofErr w:type="spellEnd"/>
-      <w:r>
-        <w:rPr>
-          <w:lang w:val="en-US"/>
-        </w:rPr>
-        <w:t xml:space="preserve"> </w:t>
-      </w:r>
-      <w:proofErr w:type="spellStart"/>
-      <w:r>
-        <w:rPr>
-          <w:lang w:val="en-US"/>
-        </w:rPr>
-        <w:t>ontvangen</w:t>
-      </w:r>
-      <w:proofErr w:type="spellEnd"/>
-      <w:r>
-        <w:rPr>
-          <w:lang w:val="en-US"/>
-        </w:rPr>
-        <w:t xml:space="preserve"> die </w:t>
-      </w:r>
-      <w:proofErr w:type="spellStart"/>
-      <w:r>
-        <w:rPr>
-          <w:lang w:val="en-US"/>
-        </w:rPr>
-        <w:t>mij</w:t>
-      </w:r>
-      <w:proofErr w:type="spellEnd"/>
-      <w:r>
-        <w:rPr>
-          <w:lang w:val="en-US"/>
-        </w:rPr>
-        <w:t xml:space="preserve"> </w:t>
-      </w:r>
-      <w:proofErr w:type="spellStart"/>
-      <w:r>
-        <w:rPr>
-          <w:lang w:val="en-US"/>
-        </w:rPr>
-        <w:t>geholpen</w:t>
-      </w:r>
-      <w:proofErr w:type="spellEnd"/>
-      <w:r>
-        <w:rPr>
-          <w:lang w:val="en-US"/>
-        </w:rPr>
-        <w:t xml:space="preserve"> </w:t>
-      </w:r>
-      <w:proofErr w:type="spellStart"/>
-      <w:r>
-        <w:rPr>
-          <w:lang w:val="en-US"/>
-        </w:rPr>
-        <w:t>hebben</w:t>
-      </w:r>
-      <w:proofErr w:type="spellEnd"/>
-      <w:r>
-        <w:rPr>
-          <w:lang w:val="en-US"/>
-        </w:rPr>
-        <w:t xml:space="preserve"> om </w:t>
-      </w:r>
-      <w:proofErr w:type="spellStart"/>
-      <w:r>
-        <w:rPr>
-          <w:lang w:val="en-US"/>
-        </w:rPr>
-        <w:t>een</w:t>
-      </w:r>
-      <w:proofErr w:type="spellEnd"/>
-      <w:r>
-        <w:rPr>
-          <w:lang w:val="en-US"/>
-        </w:rPr>
-        <w:t xml:space="preserve"> </w:t>
-      </w:r>
-      <w:proofErr w:type="spellStart"/>
-      <w:r>
-        <w:rPr>
-          <w:lang w:val="en-US"/>
-        </w:rPr>
-        <w:t>definitieve</w:t>
-      </w:r>
-      <w:proofErr w:type="spellEnd"/>
-      <w:r>
-        <w:rPr>
-          <w:lang w:val="en-US"/>
-        </w:rPr>
-        <w:t xml:space="preserve"> </w:t>
-      </w:r>
-      <w:proofErr w:type="spellStart"/>
-      <w:r>
-        <w:rPr>
-          <w:lang w:val="en-US"/>
-        </w:rPr>
-        <w:t>keuze</w:t>
-      </w:r>
-      <w:proofErr w:type="spellEnd"/>
-      <w:r>
-        <w:rPr>
-          <w:lang w:val="en-US"/>
-        </w:rPr>
-        <w:t xml:space="preserve"> te </w:t>
-      </w:r>
-      <w:proofErr w:type="spellStart"/>
-      <w:r>
-        <w:rPr>
-          <w:lang w:val="en-US"/>
-        </w:rPr>
-        <w:t>maken</w:t>
-      </w:r>
-      <w:proofErr w:type="spellEnd"/>
-      <w:r>
-        <w:rPr>
-          <w:lang w:val="en-US"/>
-        </w:rPr>
-        <w:t xml:space="preserve"> betreft mijn </w:t>
-      </w:r>
-      <w:proofErr w:type="spellStart"/>
-      <w:r>
-        <w:rPr>
-          <w:lang w:val="en-US"/>
-        </w:rPr>
-        <w:t>huisstijl</w:t>
-      </w:r>
-      <w:proofErr w:type="spellEnd"/>
-    </w:p>
-    <w:p>
-      <w:pPr>
-        <w:rPr>
-          <w:lang w:val="en-US"/>
-        </w:rPr>
-      </w:pPr>
+        </w:rPr>
+        <w:t>Gevoed door feedback van gebruikers en experts voer je herhaaldelijk veranderingen door met als doel je product te verbeteren. Je laat deze iteraties, en de door jou verzamelde feedback, zien in je werkproces.</w:t>
+      </w:r>
+    </w:p>
+    <w:p>
+      <w:pPr>
+        <w:pStyle w:val="Heading3"/>
+      </w:pPr>
+      <w:r>
+        <w:t>Pre-</w:t>
+      </w:r>
+      <w:r>
+        <w:t>Leraar-</w:t>
+      </w:r>
+      <w:r>
+        <w:t>Feedback</w:t>
+      </w:r>
+    </w:p>
+    <w:p>
+      <w:r>
+        <w:t>Na het spreken met twee klasgenoten heb ik feedback mogen ontvangen die mij geholpen hebben om een definitieve keuze te maken betreft mijn huisstijl</w:t>
+      </w:r>
+    </w:p>
+    <w:p>
+      <w:r>
+        <w:rPr>
+          <w:noProof/>
+        </w:rPr>
+        <w:drawing>
+          <wp:anchor distT="0" distB="0" distL="114300" distR="114300" simplePos="0" relativeHeight="251668480" behindDoc="1" locked="0" layoutInCell="1" allowOverlap="1" wp14:anchorId="37AA7AEE" wp14:editId="3F48D8F3">
+            <wp:simplePos x="0" y="0"/>
+            <wp:positionH relativeFrom="margin">
+              <wp:align>left</wp:align>
+            </wp:positionH>
+            <wp:positionV relativeFrom="paragraph">
+              <wp:posOffset>210436</wp:posOffset>
+            </wp:positionV>
+            <wp:extent cx="2553970" cy="690880"/>
+            <wp:effectExtent l="0" t="0" r="0" b="0"/>
+            <wp:wrapSquare wrapText="bothSides"/>
+            <wp:docPr id="6" name="Picture 6"/>
+            <wp:cNvGraphicFramePr>
+              <a:graphicFrameLocks xmlns:a="http://schemas.openxmlformats.org/drawingml/2006/main" noChangeAspect="1"/>
+            </wp:cNvGraphicFramePr>
+            <a:graphic xmlns:a="http://schemas.openxmlformats.org/drawingml/2006/main">
+              <a:graphicData uri="http://schemas.openxmlformats.org/drawingml/2006/picture">
+                <pic:pic xmlns:pic="http://schemas.openxmlformats.org/drawingml/2006/picture">
+                  <pic:nvPicPr>
+                    <pic:cNvPr id="0" name="Picture 1"/>
+                    <pic:cNvPicPr>
+                      <a:picLocks noChangeAspect="1" noChangeArrowheads="1"/>
+                    </pic:cNvPicPr>
+                  </pic:nvPicPr>
+                  <pic:blipFill>
+                    <a:blip r:embed="rId9" cstate="print">
+                      <a:extLst>
+                        <a:ext uri="{28A0092B-C50C-407E-A947-70E740481C1C}">
+                          <a14:useLocalDpi xmlns:a14="http://schemas.microsoft.com/office/drawing/2010/main" val="0"/>
+                        </a:ext>
+                      </a:extLst>
+                    </a:blip>
+                    <a:srcRect/>
+                    <a:stretch>
+                      <a:fillRect/>
+                    </a:stretch>
+                  </pic:blipFill>
+                  <pic:spPr bwMode="auto">
+                    <a:xfrm>
+                      <a:off x="0" y="0"/>
+                      <a:ext cx="2553970" cy="690880"/>
+                    </a:xfrm>
+                    <a:prstGeom prst="rect">
+                      <a:avLst/>
+                    </a:prstGeom>
+                    <a:noFill/>
+                    <a:ln>
+                      <a:noFill/>
+                    </a:ln>
+                  </pic:spPr>
+                </pic:pic>
+              </a:graphicData>
+            </a:graphic>
+          </wp:anchor>
+        </w:drawing>
+      </w:r>
+    </w:p>
+    <w:p/>
+    <w:p>
+      <w:r>
+        <w:t>Logo</w:t>
+      </w:r>
+    </w:p>
+    <w:p/>
+    <w:p>
       <w:r>
         <w:rPr>
           <w:noProof/>
@@ -1788,6 +974,586 @@
     <w:p>
       <w:pPr>
         <w:rPr>
+          <w:rFonts w:asciiTheme="majorHAnsi" w:eastAsiaTheme="majorEastAsia" w:hAnsiTheme="majorHAnsi" w:cstheme="majorBidi"/>
+          <w:color w:val="1F3763" w:themeColor="accent1" w:themeShade="7F"/>
+          <w:sz w:val="24"/>
+          <w:szCs w:val="24"/>
+          <w:lang w:val="en-US"/>
+        </w:rPr>
+      </w:pPr>
+      <w:r>
+        <w:rPr>
+          <w:lang w:val="en-US"/>
+        </w:rPr>
+        <w:br w:type="page"/>
+      </w:r>
+    </w:p>
+    <w:p>
+      <w:pPr>
+        <w:pStyle w:val="Heading3"/>
+        <w:rPr>
+          <w:lang w:val="en-US"/>
+        </w:rPr>
+      </w:pPr>
+      <w:r>
+        <w:rPr>
+          <w:lang w:val="en-US"/>
+        </w:rPr>
+        <w:lastRenderedPageBreak/>
+        <w:t>Post-</w:t>
+      </w:r>
+      <w:r>
+        <w:t xml:space="preserve"> </w:t>
+      </w:r>
+      <w:r>
+        <w:t>Leraar-</w:t>
+      </w:r>
+      <w:r>
+        <w:rPr>
+          <w:lang w:val="en-US"/>
+        </w:rPr>
+        <w:t>Feedback</w:t>
+      </w:r>
+    </w:p>
+    <w:p>
+      <w:pPr>
+        <w:rPr>
+          <w:lang w:val="en-US"/>
+        </w:rPr>
+      </w:pPr>
+      <w:r>
+        <w:rPr>
+          <w:noProof/>
+        </w:rPr>
+        <w:drawing>
+          <wp:anchor distT="0" distB="0" distL="114300" distR="114300" simplePos="0" relativeHeight="251669504" behindDoc="0" locked="0" layoutInCell="1" allowOverlap="1" wp14:anchorId="2E831996" wp14:editId="7436CC5F">
+            <wp:simplePos x="0" y="0"/>
+            <wp:positionH relativeFrom="margin">
+              <wp:align>left</wp:align>
+            </wp:positionH>
+            <wp:positionV relativeFrom="paragraph">
+              <wp:posOffset>213995</wp:posOffset>
+            </wp:positionV>
+            <wp:extent cx="1488440" cy="461010"/>
+            <wp:effectExtent l="0" t="0" r="0" b="0"/>
+            <wp:wrapSquare wrapText="bothSides"/>
+            <wp:docPr id="7" name="Picture 7" descr="A picture containing text, tableware, dishware, cup&#10;&#10;Description automatically generated"/>
+            <wp:cNvGraphicFramePr>
+              <a:graphicFrameLocks xmlns:a="http://schemas.openxmlformats.org/drawingml/2006/main" noChangeAspect="1"/>
+            </wp:cNvGraphicFramePr>
+            <a:graphic xmlns:a="http://schemas.openxmlformats.org/drawingml/2006/main">
+              <a:graphicData uri="http://schemas.openxmlformats.org/drawingml/2006/picture">
+                <pic:pic xmlns:pic="http://schemas.openxmlformats.org/drawingml/2006/picture">
+                  <pic:nvPicPr>
+                    <pic:cNvPr id="7" name="Picture 7" descr="A picture containing text, tableware, dishware, cup&#10;&#10;Description automatically generated"/>
+                    <pic:cNvPicPr>
+                      <a:picLocks noChangeAspect="1" noChangeArrowheads="1"/>
+                    </pic:cNvPicPr>
+                  </pic:nvPicPr>
+                  <pic:blipFill>
+                    <a:blip r:embed="rId10" cstate="print">
+                      <a:extLst>
+                        <a:ext uri="{28A0092B-C50C-407E-A947-70E740481C1C}">
+                          <a14:useLocalDpi xmlns:a14="http://schemas.microsoft.com/office/drawing/2010/main" val="0"/>
+                        </a:ext>
+                      </a:extLst>
+                    </a:blip>
+                    <a:srcRect/>
+                    <a:stretch>
+                      <a:fillRect/>
+                    </a:stretch>
+                  </pic:blipFill>
+                  <pic:spPr bwMode="auto">
+                    <a:xfrm>
+                      <a:off x="0" y="0"/>
+                      <a:ext cx="1488440" cy="461010"/>
+                    </a:xfrm>
+                    <a:prstGeom prst="rect">
+                      <a:avLst/>
+                    </a:prstGeom>
+                    <a:noFill/>
+                    <a:ln>
+                      <a:noFill/>
+                    </a:ln>
+                  </pic:spPr>
+                </pic:pic>
+              </a:graphicData>
+            </a:graphic>
+            <wp14:sizeRelH relativeFrom="margin">
+              <wp14:pctWidth>0</wp14:pctWidth>
+            </wp14:sizeRelH>
+            <wp14:sizeRelV relativeFrom="margin">
+              <wp14:pctHeight>0</wp14:pctHeight>
+            </wp14:sizeRelV>
+          </wp:anchor>
+        </w:drawing>
+      </w:r>
+    </w:p>
+    <w:p>
+      <w:pPr>
+        <w:pStyle w:val="ListParagraph"/>
+        <w:rPr>
+          <w:lang w:val="en-US"/>
+        </w:rPr>
+      </w:pPr>
+      <w:r>
+        <w:rPr>
+          <w:lang w:val="en-US"/>
+        </w:rPr>
+        <w:t>Logo</w:t>
+      </w:r>
+    </w:p>
+    <w:p>
+      <w:pPr>
+        <w:rPr>
+          <w:lang w:val="en-US"/>
+        </w:rPr>
+      </w:pPr>
+    </w:p>
+    <w:p>
+      <w:pPr>
+        <w:rPr>
+          <w:lang w:val="en-US"/>
+        </w:rPr>
+      </w:pPr>
+      <w:r>
+        <w:rPr>
+          <w:noProof/>
+          <w:lang w:val="en-US"/>
+        </w:rPr>
+        <mc:AlternateContent>
+          <mc:Choice Requires="wps">
+            <w:drawing>
+              <wp:anchor distT="0" distB="0" distL="114300" distR="114300" simplePos="0" relativeHeight="251665408" behindDoc="1" locked="0" layoutInCell="1" allowOverlap="1" wp14:anchorId="7F8E0970" wp14:editId="2B09BEF5">
+                <wp:simplePos x="0" y="0"/>
+                <wp:positionH relativeFrom="margin">
+                  <wp:align>left</wp:align>
+                </wp:positionH>
+                <wp:positionV relativeFrom="paragraph">
+                  <wp:posOffset>13624</wp:posOffset>
+                </wp:positionV>
+                <wp:extent cx="772160" cy="768350"/>
+                <wp:effectExtent l="0" t="0" r="27940" b="12700"/>
+                <wp:wrapTight wrapText="bothSides">
+                  <wp:wrapPolygon edited="0">
+                    <wp:start x="6928" y="0"/>
+                    <wp:lineTo x="0" y="3213"/>
+                    <wp:lineTo x="0" y="13924"/>
+                    <wp:lineTo x="533" y="17137"/>
+                    <wp:lineTo x="5862" y="21421"/>
+                    <wp:lineTo x="6395" y="21421"/>
+                    <wp:lineTo x="15454" y="21421"/>
+                    <wp:lineTo x="15987" y="21421"/>
+                    <wp:lineTo x="21316" y="17137"/>
+                    <wp:lineTo x="21849" y="14460"/>
+                    <wp:lineTo x="21849" y="3213"/>
+                    <wp:lineTo x="14921" y="0"/>
+                    <wp:lineTo x="6928" y="0"/>
+                  </wp:wrapPolygon>
+                </wp:wrapTight>
+                <wp:docPr id="3" name="Oval 3"/>
+                <wp:cNvGraphicFramePr/>
+                <a:graphic xmlns:a="http://schemas.openxmlformats.org/drawingml/2006/main">
+                  <a:graphicData uri="http://schemas.microsoft.com/office/word/2010/wordprocessingShape">
+                    <wps:wsp>
+                      <wps:cNvSpPr/>
+                      <wps:spPr>
+                        <a:xfrm>
+                          <a:off x="0" y="0"/>
+                          <a:ext cx="772160" cy="768350"/>
+                        </a:xfrm>
+                        <a:prstGeom prst="ellipse">
+                          <a:avLst/>
+                        </a:prstGeom>
+                        <a:solidFill>
+                          <a:srgbClr val="EAE7DC"/>
+                        </a:solidFill>
+                        <a:ln>
+                          <a:solidFill>
+                            <a:schemeClr val="tx1"/>
+                          </a:solidFill>
+                        </a:ln>
+                      </wps:spPr>
+                      <wps:style>
+                        <a:lnRef idx="2">
+                          <a:schemeClr val="accent1">
+                            <a:shade val="50000"/>
+                          </a:schemeClr>
+                        </a:lnRef>
+                        <a:fillRef idx="1">
+                          <a:schemeClr val="accent1"/>
+                        </a:fillRef>
+                        <a:effectRef idx="0">
+                          <a:schemeClr val="accent1"/>
+                        </a:effectRef>
+                        <a:fontRef idx="minor">
+                          <a:schemeClr val="lt1"/>
+                        </a:fontRef>
+                      </wps:style>
+                      <wps:bodyPr rot="0" spcFirstLastPara="0" vertOverflow="overflow" horzOverflow="overflow" vert="horz" wrap="square" lIns="91440" tIns="45720" rIns="91440" bIns="45720" numCol="1" spcCol="0" rtlCol="0" fromWordArt="0" anchor="ctr" anchorCtr="0" forceAA="0" compatLnSpc="1">
+                        <a:prstTxWarp prst="textNoShape">
+                          <a:avLst/>
+                        </a:prstTxWarp>
+                        <a:noAutofit/>
+                      </wps:bodyPr>
+                    </wps:wsp>
+                  </a:graphicData>
+                </a:graphic>
+                <wp14:sizeRelH relativeFrom="margin">
+                  <wp14:pctWidth>0</wp14:pctWidth>
+                </wp14:sizeRelH>
+                <wp14:sizeRelV relativeFrom="margin">
+                  <wp14:pctHeight>0</wp14:pctHeight>
+                </wp14:sizeRelV>
+              </wp:anchor>
+            </w:drawing>
+          </mc:Choice>
+          <mc:Fallback>
+            <w:pict>
+              <v:oval w14:anchorId="1D86A293" id="Oval 3" o:spid="_x0000_s1026" style="position:absolute;margin-left:0;margin-top:1.05pt;width:60.8pt;height:60.5pt;z-index:-251651072;visibility:visible;mso-wrap-style:square;mso-width-percent:0;mso-height-percent:0;mso-wrap-distance-left:9pt;mso-wrap-distance-top:0;mso-wrap-distance-right:9pt;mso-wrap-distance-bottom:0;mso-position-horizontal:left;mso-position-horizontal-relative:margin;mso-position-vertical:absolute;mso-position-vertical-relative:text;mso-width-percent:0;mso-height-percent:0;mso-width-relative:margin;mso-height-relative:margin;v-text-anchor:middle" o:gfxdata="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" fillcolor="#eae7dc" strokecolor="black [3213]" strokeweight="1pt">
+                <v:stroke joinstyle="miter"/>
+                <w10:wrap type="tight" anchorx="margin"/>
+              </v:oval>
+            </w:pict>
+          </mc:Fallback>
+        </mc:AlternateContent>
+      </w:r>
+    </w:p>
+    <w:p>
+      <w:r>
+        <w:t>#EAE7DC – White Rock</w:t>
+      </w:r>
+    </w:p>
+    <w:p>
+      <w:pPr>
+        <w:ind w:left="1440"/>
+      </w:pPr>
+      <w:r>
+        <w:t>Deze kleur</w:t>
+      </w:r>
+      <w:r>
+        <w:t xml:space="preserve"> za</w:t>
+      </w:r>
+      <w:r>
+        <w:t xml:space="preserve">l worden gebruikt als </w:t>
+      </w:r>
+      <w:proofErr w:type="spellStart"/>
+      <w:r>
+        <w:t>main</w:t>
+      </w:r>
+      <w:proofErr w:type="spellEnd"/>
+      <w:r>
+        <w:t xml:space="preserve"> </w:t>
+      </w:r>
+      <w:proofErr w:type="spellStart"/>
+      <w:r>
+        <w:t>color</w:t>
+      </w:r>
+      <w:proofErr w:type="spellEnd"/>
+      <w:r>
+        <w:t xml:space="preserve"> voor op de website, denk hierbij aan de </w:t>
+      </w:r>
+      <w:proofErr w:type="spellStart"/>
+      <w:r>
+        <w:t>NavBar</w:t>
+      </w:r>
+      <w:proofErr w:type="spellEnd"/>
+      <w:r>
+        <w:t xml:space="preserve"> en andere elementen.</w:t>
+      </w:r>
+    </w:p>
+    <w:p/>
+    <w:p>
+      <w:r>
+        <w:rPr>
+          <w:noProof/>
+          <w:lang w:val="en-US"/>
+        </w:rPr>
+        <mc:AlternateContent>
+          <mc:Choice Requires="wps">
+            <w:drawing>
+              <wp:anchor distT="0" distB="0" distL="114300" distR="114300" simplePos="0" relativeHeight="251666432" behindDoc="1" locked="0" layoutInCell="1" allowOverlap="1" wp14:anchorId="1C6D2379" wp14:editId="2699D30B">
+                <wp:simplePos x="0" y="0"/>
+                <wp:positionH relativeFrom="margin">
+                  <wp:align>left</wp:align>
+                </wp:positionH>
+                <wp:positionV relativeFrom="paragraph">
+                  <wp:posOffset>7273</wp:posOffset>
+                </wp:positionV>
+                <wp:extent cx="800100" cy="844550"/>
+                <wp:effectExtent l="0" t="0" r="19050" b="12700"/>
+                <wp:wrapTight wrapText="bothSides">
+                  <wp:wrapPolygon edited="0">
+                    <wp:start x="7200" y="0"/>
+                    <wp:lineTo x="3600" y="1462"/>
+                    <wp:lineTo x="0" y="5847"/>
+                    <wp:lineTo x="0" y="16565"/>
+                    <wp:lineTo x="5657" y="21438"/>
+                    <wp:lineTo x="6686" y="21438"/>
+                    <wp:lineTo x="14914" y="21438"/>
+                    <wp:lineTo x="15943" y="21438"/>
+                    <wp:lineTo x="21600" y="16565"/>
+                    <wp:lineTo x="21600" y="5847"/>
+                    <wp:lineTo x="18000" y="1462"/>
+                    <wp:lineTo x="14400" y="0"/>
+                    <wp:lineTo x="7200" y="0"/>
+                  </wp:wrapPolygon>
+                </wp:wrapTight>
+                <wp:docPr id="4" name="Oval 4"/>
+                <wp:cNvGraphicFramePr/>
+                <a:graphic xmlns:a="http://schemas.openxmlformats.org/drawingml/2006/main">
+                  <a:graphicData uri="http://schemas.microsoft.com/office/word/2010/wordprocessingShape">
+                    <wps:wsp>
+                      <wps:cNvSpPr/>
+                      <wps:spPr>
+                        <a:xfrm>
+                          <a:off x="0" y="0"/>
+                          <a:ext cx="800100" cy="844550"/>
+                        </a:xfrm>
+                        <a:prstGeom prst="ellipse">
+                          <a:avLst/>
+                        </a:prstGeom>
+                        <a:solidFill>
+                          <a:srgbClr val="E98074"/>
+                        </a:solidFill>
+                        <a:ln>
+                          <a:solidFill>
+                            <a:schemeClr val="tx1"/>
+                          </a:solidFill>
+                        </a:ln>
+                      </wps:spPr>
+                      <wps:style>
+                        <a:lnRef idx="2">
+                          <a:schemeClr val="accent1">
+                            <a:shade val="50000"/>
+                          </a:schemeClr>
+                        </a:lnRef>
+                        <a:fillRef idx="1">
+                          <a:schemeClr val="accent1"/>
+                        </a:fillRef>
+                        <a:effectRef idx="0">
+                          <a:schemeClr val="accent1"/>
+                        </a:effectRef>
+                        <a:fontRef idx="minor">
+                          <a:schemeClr val="lt1"/>
+                        </a:fontRef>
+                      </wps:style>
+                      <wps:bodyPr rot="0" spcFirstLastPara="0" vertOverflow="overflow" horzOverflow="overflow" vert="horz" wrap="square" lIns="91440" tIns="45720" rIns="91440" bIns="45720" numCol="1" spcCol="0" rtlCol="0" fromWordArt="0" anchor="ctr" anchorCtr="0" forceAA="0" compatLnSpc="1">
+                        <a:prstTxWarp prst="textNoShape">
+                          <a:avLst/>
+                        </a:prstTxWarp>
+                        <a:noAutofit/>
+                      </wps:bodyPr>
+                    </wps:wsp>
+                  </a:graphicData>
+                </a:graphic>
+                <wp14:sizeRelH relativeFrom="margin">
+                  <wp14:pctWidth>0</wp14:pctWidth>
+                </wp14:sizeRelH>
+                <wp14:sizeRelV relativeFrom="margin">
+                  <wp14:pctHeight>0</wp14:pctHeight>
+                </wp14:sizeRelV>
+              </wp:anchor>
+            </w:drawing>
+          </mc:Choice>
+          <mc:Fallback>
+            <w:pict>
+              <v:oval w14:anchorId="3D6E9CC2" id="Oval 4" o:spid="_x0000_s1026" style="position:absolute;margin-left:0;margin-top:.55pt;width:63pt;height:66.5pt;z-index:-251650048;visibility:visible;mso-wrap-style:square;mso-width-percent:0;mso-height-percent:0;mso-wrap-distance-left:9pt;mso-wrap-distance-top:0;mso-wrap-distance-right:9pt;mso-wrap-distance-bottom:0;mso-position-horizontal:left;mso-position-horizontal-relative:margin;mso-position-vertical:absolute;mso-position-vertical-relative:text;mso-width-percent:0;mso-height-percent:0;mso-width-relative:margin;mso-height-relative:margin;v-text-anchor:middle" o:gfxdata="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" fillcolor="#e98074" strokecolor="black [3213]" strokeweight="1pt">
+                <v:stroke joinstyle="miter"/>
+                <w10:wrap type="tight" anchorx="margin"/>
+              </v:oval>
+            </w:pict>
+          </mc:Fallback>
+        </mc:AlternateContent>
+      </w:r>
+    </w:p>
+    <w:p>
+      <w:pPr>
+        <w:rPr>
+          <w:lang w:val="en-US"/>
+        </w:rPr>
+      </w:pPr>
+      <w:r>
+        <w:rPr>
+          <w:lang w:val="en-US"/>
+        </w:rPr>
+        <w:t>#</w:t>
+      </w:r>
+      <w:r>
+        <w:rPr>
+          <w:lang w:val="en-US"/>
+        </w:rPr>
+        <w:t>E98074</w:t>
+      </w:r>
+      <w:r>
+        <w:rPr>
+          <w:lang w:val="en-US"/>
+        </w:rPr>
+        <w:t xml:space="preserve">- </w:t>
+      </w:r>
+      <w:r>
+        <w:rPr>
+          <w:lang w:val="en-US"/>
+        </w:rPr>
+        <w:t>Light Coral</w:t>
+      </w:r>
+    </w:p>
+    <w:p>
+      <w:r>
+        <w:t>Deze kleur zal worden g</w:t>
+      </w:r>
+      <w:r>
+        <w:t>ebruikt voor de Font.</w:t>
+      </w:r>
+    </w:p>
+    <w:p/>
+    <w:p>
+      <w:r>
+        <w:rPr>
+          <w:noProof/>
+          <w:lang w:val="en-US"/>
+        </w:rPr>
+        <mc:AlternateContent>
+          <mc:Choice Requires="wps">
+            <w:drawing>
+              <wp:anchor distT="0" distB="0" distL="114300" distR="114300" simplePos="0" relativeHeight="251667456" behindDoc="1" locked="0" layoutInCell="1" allowOverlap="1" wp14:anchorId="0B36E756" wp14:editId="079F258F">
+                <wp:simplePos x="0" y="0"/>
+                <wp:positionH relativeFrom="margin">
+                  <wp:align>left</wp:align>
+                </wp:positionH>
+                <wp:positionV relativeFrom="paragraph">
+                  <wp:posOffset>9525</wp:posOffset>
+                </wp:positionV>
+                <wp:extent cx="800100" cy="789305"/>
+                <wp:effectExtent l="0" t="0" r="19050" b="10795"/>
+                <wp:wrapTight wrapText="bothSides">
+                  <wp:wrapPolygon edited="0">
+                    <wp:start x="7200" y="0"/>
+                    <wp:lineTo x="0" y="3649"/>
+                    <wp:lineTo x="0" y="14076"/>
+                    <wp:lineTo x="514" y="17204"/>
+                    <wp:lineTo x="6171" y="21374"/>
+                    <wp:lineTo x="6686" y="21374"/>
+                    <wp:lineTo x="14914" y="21374"/>
+                    <wp:lineTo x="15943" y="21374"/>
+                    <wp:lineTo x="21086" y="17204"/>
+                    <wp:lineTo x="21600" y="14076"/>
+                    <wp:lineTo x="21600" y="3649"/>
+                    <wp:lineTo x="14400" y="0"/>
+                    <wp:lineTo x="7200" y="0"/>
+                  </wp:wrapPolygon>
+                </wp:wrapTight>
+                <wp:docPr id="5" name="Oval 5"/>
+                <wp:cNvGraphicFramePr/>
+                <a:graphic xmlns:a="http://schemas.openxmlformats.org/drawingml/2006/main">
+                  <a:graphicData uri="http://schemas.microsoft.com/office/word/2010/wordprocessingShape">
+                    <wps:wsp>
+                      <wps:cNvSpPr/>
+                      <wps:spPr>
+                        <a:xfrm>
+                          <a:off x="0" y="0"/>
+                          <a:ext cx="800100" cy="789305"/>
+                        </a:xfrm>
+                        <a:prstGeom prst="ellipse">
+                          <a:avLst/>
+                        </a:prstGeom>
+                        <a:solidFill>
+                          <a:srgbClr val="D8C3A5"/>
+                        </a:solidFill>
+                        <a:ln>
+                          <a:solidFill>
+                            <a:schemeClr val="tx1"/>
+                          </a:solidFill>
+                        </a:ln>
+                      </wps:spPr>
+                      <wps:style>
+                        <a:lnRef idx="2">
+                          <a:schemeClr val="accent1">
+                            <a:shade val="50000"/>
+                          </a:schemeClr>
+                        </a:lnRef>
+                        <a:fillRef idx="1">
+                          <a:schemeClr val="accent1"/>
+                        </a:fillRef>
+                        <a:effectRef idx="0">
+                          <a:schemeClr val="accent1"/>
+                        </a:effectRef>
+                        <a:fontRef idx="minor">
+                          <a:schemeClr val="lt1"/>
+                        </a:fontRef>
+                      </wps:style>
+                      <wps:bodyPr rot="0" spcFirstLastPara="0" vertOverflow="overflow" horzOverflow="overflow" vert="horz" wrap="square" lIns="91440" tIns="45720" rIns="91440" bIns="45720" numCol="1" spcCol="0" rtlCol="0" fromWordArt="0" anchor="ctr" anchorCtr="0" forceAA="0" compatLnSpc="1">
+                        <a:prstTxWarp prst="textNoShape">
+                          <a:avLst/>
+                        </a:prstTxWarp>
+                        <a:noAutofit/>
+                      </wps:bodyPr>
+                    </wps:wsp>
+                  </a:graphicData>
+                </a:graphic>
+                <wp14:sizeRelH relativeFrom="margin">
+                  <wp14:pctWidth>0</wp14:pctWidth>
+                </wp14:sizeRelH>
+                <wp14:sizeRelV relativeFrom="margin">
+                  <wp14:pctHeight>0</wp14:pctHeight>
+                </wp14:sizeRelV>
+              </wp:anchor>
+            </w:drawing>
+          </mc:Choice>
+          <mc:Fallback>
+            <w:pict>
+              <v:oval w14:anchorId="135A6CD6" id="Oval 5" o:spid="_x0000_s1026" style="position:absolute;margin-left:0;margin-top:.75pt;width:63pt;height:62.15pt;z-index:-251649024;visibility:visible;mso-wrap-style:square;mso-width-percent:0;mso-height-percent:0;mso-wrap-distance-left:9pt;mso-wrap-distance-top:0;mso-wrap-distance-right:9pt;mso-wrap-distance-bottom:0;mso-position-horizontal:left;mso-position-horizontal-relative:margin;mso-position-vertical:absolute;mso-position-vertical-relative:text;mso-width-percent:0;mso-height-percent:0;mso-width-relative:margin;mso-height-relative:margin;v-text-anchor:middle" o:gfxdata="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" fillcolor="#d8c3a5" strokecolor="black [3213]" strokeweight="1pt">
+                <v:stroke joinstyle="miter"/>
+                <w10:wrap type="tight" anchorx="margin"/>
+              </v:oval>
+            </w:pict>
+          </mc:Fallback>
+        </mc:AlternateContent>
+      </w:r>
+    </w:p>
+    <w:p>
+      <w:pPr>
+        <w:rPr>
+          <w:lang w:val="en-US"/>
+        </w:rPr>
+      </w:pPr>
+      <w:r>
+        <w:rPr>
+          <w:lang w:val="en-US"/>
+        </w:rPr>
+        <w:t>#</w:t>
+      </w:r>
+      <w:r>
+        <w:rPr>
+          <w:lang w:val="en-US"/>
+        </w:rPr>
+        <w:t>D8C3A5</w:t>
+      </w:r>
+      <w:r>
+        <w:rPr>
+          <w:lang w:val="en-US"/>
+        </w:rPr>
+        <w:t xml:space="preserve">– </w:t>
+      </w:r>
+      <w:r>
+        <w:rPr>
+          <w:lang w:val="en-US"/>
+        </w:rPr>
+        <w:t>Pavlova</w:t>
+      </w:r>
+    </w:p>
+    <w:p>
+      <w:r>
+        <w:t>Deze kleur zal voornamelijk g</w:t>
+      </w:r>
+      <w:r>
+        <w:t>ebruikt worden voor actieve selecties, of tabbladen.</w:t>
+      </w:r>
+    </w:p>
+    <w:p/>
+    <w:p>
+      <w:pPr>
+        <w:rPr>
           <w:b/>
           <w:bCs/>
           <w:lang w:val="en-US"/>
@@ -1795,6 +1561,7 @@
       </w:pPr>
       <w:r>
         <w:rPr>
+          <w:noProof/>
           <w:lang w:val="en-US"/>
         </w:rPr>
         <w:drawing>
@@ -1813,7 +1580,7 @@
                     <pic:cNvPicPr/>
                   </pic:nvPicPr>
                   <pic:blipFill>
-                    <a:blip r:embed="rId8"/>
+                    <a:blip r:embed="rId11"/>
                     <a:stretch>
                       <a:fillRect/>
                     </a:stretch>
@@ -1833,48 +1600,67 @@
           </wp:inline>
         </w:drawing>
       </w:r>
-      <w:r>
-        <w:rPr>
-          <w:lang w:val="en-US"/>
-        </w:rPr>
-        <w:br/>
+    </w:p>
+    <w:p>
+      <w:pPr>
+        <w:rPr>
+          <w:b/>
+          <w:bCs/>
+          <w:lang w:val="en-US"/>
+        </w:rPr>
+      </w:pPr>
+      <w:r>
+        <w:rPr>
+          <w:b/>
+          <w:bCs/>
+          <w:lang w:val="en-US"/>
+        </w:rPr>
+        <w:br w:type="page"/>
       </w:r>
     </w:p>
     <w:p>
       <w:pPr>
         <w:pStyle w:val="Heading2"/>
-        <w:rPr>
-          <w:lang w:val="en-US"/>
-        </w:rPr>
-      </w:pPr>
+      </w:pPr>
+      <w:r>
+        <w:lastRenderedPageBreak/>
+        <w:t>Interactieve prototypes</w:t>
+      </w:r>
+    </w:p>
+    <w:p>
+      <w:pPr>
+        <w:rPr>
+          <w:lang w:val="en-US"/>
+        </w:rPr>
+      </w:pPr>
+      <w:r>
+        <w:rPr>
+          <w:highlight w:val="darkGray"/>
+        </w:rPr>
+        <w:t xml:space="preserve">Je hebt prototypes gemaakt om de interactie van je product te ontwikkelen. </w:t>
+      </w:r>
+      <w:r>
+        <w:rPr>
+          <w:highlight w:val="darkGray"/>
+          <w:lang w:val="en-US"/>
+        </w:rPr>
+        <w:t xml:space="preserve">Je </w:t>
+      </w:r>
       <w:proofErr w:type="spellStart"/>
       <w:r>
         <w:rPr>
-          <w:lang w:val="en-US"/>
-        </w:rPr>
-        <w:lastRenderedPageBreak/>
-        <w:t>Interactieve</w:t>
+          <w:highlight w:val="darkGray"/>
+          <w:lang w:val="en-US"/>
+        </w:rPr>
+        <w:t>gebruikt</w:t>
       </w:r>
       <w:proofErr w:type="spellEnd"/>
       <w:r>
         <w:rPr>
-          <w:lang w:val="en-US"/>
-        </w:rPr>
-        <w:t xml:space="preserve"> prototypes</w:t>
-      </w:r>
-    </w:p>
-    <w:p>
-      <w:pPr>
-        <w:rPr>
-          <w:lang w:val="en-US"/>
-        </w:rPr>
-      </w:pPr>
-      <w:r>
-        <w:rPr>
           <w:highlight w:val="darkGray"/>
           <w:lang w:val="en-US"/>
         </w:rPr>
-        <w:t xml:space="preserve">Je </w:t>
+        <w:t xml:space="preserve"> </w:t>
       </w:r>
       <w:proofErr w:type="spellStart"/>
       <w:r>
@@ -1882,7 +1668,7 @@
           <w:highlight w:val="darkGray"/>
           <w:lang w:val="en-US"/>
         </w:rPr>
-        <w:t>hebt</w:t>
+        <w:t>opmaaktalen</w:t>
       </w:r>
       <w:proofErr w:type="spellEnd"/>
       <w:r>
@@ -1890,7 +1676,7 @@
           <w:highlight w:val="darkGray"/>
           <w:lang w:val="en-US"/>
         </w:rPr>
-        <w:t xml:space="preserve"> prototypes </w:t>
+        <w:t xml:space="preserve"> </w:t>
       </w:r>
       <w:proofErr w:type="spellStart"/>
       <w:r>
@@ -1898,7 +1684,7 @@
           <w:highlight w:val="darkGray"/>
           <w:lang w:val="en-US"/>
         </w:rPr>
-        <w:t>gemaakt</w:t>
+        <w:t>zoals</w:t>
       </w:r>
       <w:proofErr w:type="spellEnd"/>
       <w:r>
@@ -1906,7 +1692,7 @@
           <w:highlight w:val="darkGray"/>
           <w:lang w:val="en-US"/>
         </w:rPr>
-        <w:t xml:space="preserve"> om de </w:t>
+        <w:t xml:space="preserve"> HTML </w:t>
       </w:r>
       <w:proofErr w:type="spellStart"/>
       <w:r>
@@ -1914,7 +1700,7 @@
           <w:highlight w:val="darkGray"/>
           <w:lang w:val="en-US"/>
         </w:rPr>
-        <w:t>interactie</w:t>
+        <w:t>en</w:t>
       </w:r>
       <w:proofErr w:type="spellEnd"/>
       <w:r>
@@ -1922,88 +1708,15 @@
           <w:highlight w:val="darkGray"/>
           <w:lang w:val="en-US"/>
         </w:rPr>
-        <w:t xml:space="preserve"> van je product te </w:t>
-      </w:r>
-      <w:proofErr w:type="spellStart"/>
-      <w:r>
-        <w:rPr>
-          <w:highlight w:val="darkGray"/>
-          <w:lang w:val="en-US"/>
-        </w:rPr>
-        <w:t>ontwikkelen</w:t>
-      </w:r>
-      <w:proofErr w:type="spellEnd"/>
-      <w:r>
-        <w:rPr>
-          <w:highlight w:val="darkGray"/>
-          <w:lang w:val="en-US"/>
-        </w:rPr>
-        <w:t xml:space="preserve">. Je </w:t>
-      </w:r>
-      <w:proofErr w:type="spellStart"/>
-      <w:r>
-        <w:rPr>
-          <w:highlight w:val="darkGray"/>
-          <w:lang w:val="en-US"/>
-        </w:rPr>
-        <w:t>gebruikt</w:t>
-      </w:r>
-      <w:proofErr w:type="spellEnd"/>
-      <w:r>
-        <w:rPr>
-          <w:highlight w:val="darkGray"/>
-          <w:lang w:val="en-US"/>
-        </w:rPr>
-        <w:t xml:space="preserve"> </w:t>
-      </w:r>
-      <w:proofErr w:type="spellStart"/>
-      <w:r>
-        <w:rPr>
-          <w:highlight w:val="darkGray"/>
-          <w:lang w:val="en-US"/>
-        </w:rPr>
-        <w:t>opmaaktalen</w:t>
-      </w:r>
-      <w:proofErr w:type="spellEnd"/>
-      <w:r>
-        <w:rPr>
-          <w:highlight w:val="darkGray"/>
-          <w:lang w:val="en-US"/>
-        </w:rPr>
-        <w:t xml:space="preserve"> </w:t>
-      </w:r>
-      <w:proofErr w:type="spellStart"/>
-      <w:r>
-        <w:rPr>
-          <w:highlight w:val="darkGray"/>
-          <w:lang w:val="en-US"/>
-        </w:rPr>
-        <w:t>zoals</w:t>
-      </w:r>
-      <w:proofErr w:type="spellEnd"/>
-      <w:r>
-        <w:rPr>
-          <w:highlight w:val="darkGray"/>
-          <w:lang w:val="en-US"/>
-        </w:rPr>
-        <w:t xml:space="preserve"> HTML </w:t>
-      </w:r>
-      <w:proofErr w:type="spellStart"/>
-      <w:r>
-        <w:rPr>
-          <w:highlight w:val="darkGray"/>
-          <w:lang w:val="en-US"/>
-        </w:rPr>
-        <w:t>en</w:t>
-      </w:r>
-      <w:proofErr w:type="spellEnd"/>
-      <w:r>
-        <w:rPr>
-          <w:highlight w:val="darkGray"/>
-          <w:lang w:val="en-US"/>
-        </w:rPr>
         <w:t xml:space="preserve"> CSS.</w:t>
       </w:r>
+    </w:p>
+    <w:p>
+      <w:pPr>
+        <w:rPr>
+          <w:lang w:val="en-US"/>
+        </w:rPr>
+      </w:pPr>
     </w:p>
     <w:p>
       <w:r>
@@ -2023,6 +1736,126 @@
     </w:sectPr>
   </w:body>
 </w:document>
+</file>
+
+<file path=word/numbering.xml><?xml version="1.0" encoding="utf-8"?>
+<w:numbering xmlns:wpc="http://schemas.microsoft.com/office/word/2010/wordprocessingCanvas" xmlns:cx="http://schemas.microsoft.com/office/drawing/2014/chartex" xmlns:cx1="http://schemas.microsoft.com/office/drawing/2015/9/8/chartex" xmlns:cx2="http://schemas.microsoft.com/office/drawing/2015/10/21/chartex" xmlns:cx3="http://schemas.microsoft.com/office/drawing/2016/5/9/chartex" xmlns:cx4="http://schemas.microsoft.com/office/drawing/2016/5/10/chartex" xmlns:cx5="http://schemas.microsoft.com/office/drawing/2016/5/11/chartex" xmlns:cx6="http://schemas.microsoft.com/office/drawing/2016/5/12/chartex" xmlns:cx7="http://schemas.microsoft.com/office/drawing/2016/5/13/chartex" xmlns:cx8="http://schemas.microsoft.com/office/drawing/2016/5/14/chartex" xmlns:mc="http://schemas.openxmlformats.org/markup-compatibility/2006" xmlns:aink="http://schemas.microsoft.com/office/drawing/2016/ink" xmlns:am3d="http://schemas.microsoft.com/office/drawing/2017/model3d" xmlns:o="urn:schemas-microsoft-com:office:office" xmlns:oel="http://schemas.microsoft.com/office/2019/extlst" xmlns:r="http://schemas.openxmlformats.org/officeDocument/2006/relationships" xmlns:m="http://schemas.openxmlformats.org/officeDocument/2006/math" xmlns:v="urn:schemas-microsoft-com:vml" xmlns:wp14="http://schemas.microsoft.com/office/word/2010/wordprocessingDrawing" xmlns:wp="http://schemas.openxmlformats.org/drawingml/2006/wordprocessingDrawing" xmlns:w10="urn:schemas-microsoft-com:office:word" xmlns:w="http://schemas.openxmlformats.org/wordprocessingml/2006/main" xmlns:w14="http://schemas.microsoft.com/office/word/2010/wordml" xmlns:w15="http://schemas.microsoft.com/office/word/2012/wordml" xmlns:w16cex="http://schemas.microsoft.com/office/word/2018/wordml/cex" xmlns:w16cid="http://schemas.microsoft.com/office/word/2016/wordml/cid" xmlns:w16="http://schemas.microsoft.com/office/word/2018/wordml" xmlns:w16sdtdh="http://schemas.microsoft.com/office/word/2020/wordml/sdtdatahash" xmlns:w16se="http://schemas.microsoft.com/office/word/2015/wordml/symex" xmlns:wpg="http://schemas.microsoft.com/office/word/2010/wordprocessingGroup" xmlns:wpi="http://schemas.microsoft.com/office/word/2010/wordprocessingInk" xmlns:wne="http://schemas.microsoft.com/office/word/2006/wordml" xmlns:wps="http://schemas.microsoft.com/office/word/2010/wordprocessingShape" mc:Ignorable="w14 w15 w16se w16cid w16 w16cex w16sdtdh wp14">
+  <w:abstractNum w:abstractNumId="0" w15:restartNumberingAfterBreak="0">
+    <w:nsid w:val="640907A7"/>
+    <w:multiLevelType w:val="hybridMultilevel"/>
+    <w:tmpl w:val="5B4E280E"/>
+    <w:lvl w:ilvl="0" w:tplc="39F282CC">
+      <w:numFmt w:val="bullet"/>
+      <w:lvlText w:val="-"/>
+      <w:lvlJc w:val="left"/>
+      <w:pPr>
+        <w:ind w:left="720" w:hanging="360"/>
+      </w:pPr>
+      <w:rPr>
+        <w:rFonts w:ascii="Calibri" w:eastAsiaTheme="minorHAnsi" w:hAnsi="Calibri" w:cs="Calibri" w:hint="default"/>
+      </w:rPr>
+    </w:lvl>
+    <w:lvl w:ilvl="1" w:tplc="04130003" w:tentative="1">
+      <w:start w:val="1"/>
+      <w:numFmt w:val="bullet"/>
+      <w:lvlText w:val="o"/>
+      <w:lvlJc w:val="left"/>
+      <w:pPr>
+        <w:ind w:left="1440" w:hanging="360"/>
+      </w:pPr>
+      <w:rPr>
+        <w:rFonts w:ascii="Courier New" w:hAnsi="Courier New" w:cs="Courier New" w:hint="default"/>
+      </w:rPr>
+    </w:lvl>
+    <w:lvl w:ilvl="2" w:tplc="04130005" w:tentative="1">
+      <w:start w:val="1"/>
+      <w:numFmt w:val="bullet"/>
+      <w:lvlText w:val=""/>
+      <w:lvlJc w:val="left"/>
+      <w:pPr>
+        <w:ind w:left="2160" w:hanging="360"/>
+      </w:pPr>
+      <w:rPr>
+        <w:rFonts w:ascii="Wingdings" w:hAnsi="Wingdings" w:hint="default"/>
+      </w:rPr>
+    </w:lvl>
+    <w:lvl w:ilvl="3" w:tplc="04130001" w:tentative="1">
+      <w:start w:val="1"/>
+      <w:numFmt w:val="bullet"/>
+      <w:lvlText w:val=""/>
+      <w:lvlJc w:val="left"/>
+      <w:pPr>
+        <w:ind w:left="2880" w:hanging="360"/>
+      </w:pPr>
+      <w:rPr>
+        <w:rFonts w:ascii="Symbol" w:hAnsi="Symbol" w:hint="default"/>
+      </w:rPr>
+    </w:lvl>
+    <w:lvl w:ilvl="4" w:tplc="04130003" w:tentative="1">
+      <w:start w:val="1"/>
+      <w:numFmt w:val="bullet"/>
+      <w:lvlText w:val="o"/>
+      <w:lvlJc w:val="left"/>
+      <w:pPr>
+        <w:ind w:left="3600" w:hanging="360"/>
+      </w:pPr>
+      <w:rPr>
+        <w:rFonts w:ascii="Courier New" w:hAnsi="Courier New" w:cs="Courier New" w:hint="default"/>
+      </w:rPr>
+    </w:lvl>
+    <w:lvl w:ilvl="5" w:tplc="04130005" w:tentative="1">
+      <w:start w:val="1"/>
+      <w:numFmt w:val="bullet"/>
+      <w:lvlText w:val=""/>
+      <w:lvlJc w:val="left"/>
+      <w:pPr>
+        <w:ind w:left="4320" w:hanging="360"/>
+      </w:pPr>
+      <w:rPr>
+        <w:rFonts w:ascii="Wingdings" w:hAnsi="Wingdings" w:hint="default"/>
+      </w:rPr>
+    </w:lvl>
+    <w:lvl w:ilvl="6" w:tplc="04130001" w:tentative="1">
+      <w:start w:val="1"/>
+      <w:numFmt w:val="bullet"/>
+      <w:lvlText w:val=""/>
+      <w:lvlJc w:val="left"/>
+      <w:pPr>
+        <w:ind w:left="5040" w:hanging="360"/>
+      </w:pPr>
+      <w:rPr>
+        <w:rFonts w:ascii="Symbol" w:hAnsi="Symbol" w:hint="default"/>
+      </w:rPr>
+    </w:lvl>
+    <w:lvl w:ilvl="7" w:tplc="04130003" w:tentative="1">
+      <w:start w:val="1"/>
+      <w:numFmt w:val="bullet"/>
+      <w:lvlText w:val="o"/>
+      <w:lvlJc w:val="left"/>
+      <w:pPr>
+        <w:ind w:left="5760" w:hanging="360"/>
+      </w:pPr>
+      <w:rPr>
+        <w:rFonts w:ascii="Courier New" w:hAnsi="Courier New" w:cs="Courier New" w:hint="default"/>
+      </w:rPr>
+    </w:lvl>
+    <w:lvl w:ilvl="8" w:tplc="04130005" w:tentative="1">
+      <w:start w:val="1"/>
+      <w:numFmt w:val="bullet"/>
+      <w:lvlText w:val=""/>
+      <w:lvlJc w:val="left"/>
+      <w:pPr>
+        <w:ind w:left="6480" w:hanging="360"/>
+      </w:pPr>
+      <w:rPr>
+        <w:rFonts w:ascii="Wingdings" w:hAnsi="Wingdings" w:hint="default"/>
+      </w:rPr>
+    </w:lvl>
+  </w:abstractNum>
+  <w:num w:numId="1" w16cid:durableId="564991227">
+    <w:abstractNumId w:val="0"/>
+  </w:num>
+</w:numbering>
 </file>
 
 <file path=word/styles.xml><?xml version="1.0" encoding="utf-8"?>
@@ -2423,6 +2256,7 @@
   <w:style w:type="paragraph" w:default="1" w:styleId="Normal">
     <w:name w:val="Normal"/>
     <w:qFormat/>
+    <w:rsid w:val="008536F4"/>
     <w:rPr>
       <w:lang w:val="nl-NL"/>
     </w:rPr>
@@ -2476,7 +2310,6 @@
     <w:next w:val="Normal"/>
     <w:link w:val="Heading3Char"/>
     <w:uiPriority w:val="9"/>
-    <w:semiHidden/>
     <w:unhideWhenUsed/>
     <w:qFormat/>
     <w:rsid w:val="004B1790"/>
@@ -2496,6 +2329,7 @@
   <w:style w:type="character" w:default="1" w:styleId="DefaultParagraphFont">
     <w:name w:val="Default Paragraph Font"/>
     <w:uiPriority w:val="1"/>
+    <w:semiHidden/>
     <w:unhideWhenUsed/>
   </w:style>
   <w:style w:type="table" w:default="1" w:styleId="TableNormal">
@@ -2621,7 +2455,6 @@
     <w:basedOn w:val="DefaultParagraphFont"/>
     <w:link w:val="Heading3"/>
     <w:uiPriority w:val="9"/>
-    <w:semiHidden/>
     <w:rsid w:val="004B1790"/>
     <w:rPr>
       <w:rFonts w:asciiTheme="majorHAnsi" w:eastAsiaTheme="majorEastAsia" w:hAnsiTheme="majorHAnsi" w:cstheme="majorBidi"/>
@@ -2630,6 +2463,17 @@
       <w:szCs w:val="24"/>
       <w:lang w:val="nl-NL"/>
     </w:rPr>
+  </w:style>
+  <w:style w:type="paragraph" w:styleId="ListParagraph">
+    <w:name w:val="List Paragraph"/>
+    <w:basedOn w:val="Normal"/>
+    <w:uiPriority w:val="34"/>
+    <w:qFormat/>
+    <w:rsid w:val="003D7F83"/>
+    <w:pPr>
+      <w:ind w:left="720"/>
+      <w:contextualSpacing/>
+    </w:pPr>
   </w:style>
 </w:styles>
 </file>
